--- a/ressourcen/rmarkdown_reference_erste_seite_ohne.docx
+++ b/ressourcen/rmarkdown_reference_erste_seite_ohne.docx
@@ -4,7 +4,8 @@
   <w:body>
     <w:p>
       <w:pPr>
-        <w:pStyle w:val="Tabellenbeschriftung"/>
+        <w:spacing w:line="240" w:lineRule="auto"/>
+        <w:jc w:val="left"/>
       </w:pPr>
       <w:bookmarkStart w:id="0" w:name="_GoBack"/>
       <w:bookmarkEnd w:id="0"/>
@@ -4455,7 +4456,7 @@
 </file>
 
 <file path=customXml/itemProps1.xml><?xml version="1.0" encoding="utf-8"?>
-<ds:datastoreItem xmlns:ds="http://schemas.openxmlformats.org/officeDocument/2006/customXml" ds:itemID="{FA69B067-7E68-4813-A761-98472615AB0C}">
+<ds:datastoreItem xmlns:ds="http://schemas.openxmlformats.org/officeDocument/2006/customXml" ds:itemID="{BCF126B1-D7F4-425B-A6DF-930C8301248D}">
   <ds:schemaRefs>
     <ds:schemaRef ds:uri="http://schemas.openxmlformats.org/officeDocument/2006/bibliography"/>
   </ds:schemaRefs>
